--- a/Letter/WORD/dni.docx
+++ b/Letter/WORD/dni.docx
@@ -7,7 +7,7 @@
         <w:t>Usuario: dni</w:t>
         <w:br/>
         <w:br/>
-        <w:t>Password: 033174b3357cba0a5c6401468193797a</w:t>
+        <w:t>Password: 400daabe885d7b0a1268298884658661</w:t>
       </w:r>
     </w:p>
   </w:body>

--- a/Letter/WORD/dni.docx
+++ b/Letter/WORD/dni.docx
@@ -7,7 +7,7 @@
         <w:t>Usuario: dni</w:t>
         <w:br/>
         <w:br/>
-        <w:t>Password: 400daabe885d7b0a1268298884658661</w:t>
+        <w:t>Password: 84f9fdbcf8491a6ca1c00ef2c44cf682</w:t>
       </w:r>
     </w:p>
   </w:body>

--- a/Letter/WORD/dni.docx
+++ b/Letter/WORD/dni.docx
@@ -7,7 +7,7 @@
         <w:t>Usuario: dni</w:t>
         <w:br/>
         <w:br/>
-        <w:t>Password: 84f9fdbcf8491a6ca1c00ef2c44cf682</w:t>
+        <w:t>Password: b6baaaaf366631d928aeb893bf3784bd</w:t>
       </w:r>
     </w:p>
   </w:body>

--- a/Letter/WORD/dni.docx
+++ b/Letter/WORD/dni.docx
@@ -7,7 +7,7 @@
         <w:t>Usuario: dni</w:t>
         <w:br/>
         <w:br/>
-        <w:t>Password: b6baaaaf366631d928aeb893bf3784bd</w:t>
+        <w:t>Password: 501eb2d4892a253a075c276cc205a045</w:t>
       </w:r>
     </w:p>
   </w:body>

--- a/Letter/WORD/dni.docx
+++ b/Letter/WORD/dni.docx
@@ -7,7 +7,7 @@
         <w:t>Usuario: dni</w:t>
         <w:br/>
         <w:br/>
-        <w:t>Password: 501eb2d4892a253a075c276cc205a045</w:t>
+        <w:t>Password: 0223051c565fa2e90f6641e129f228c0</w:t>
       </w:r>
     </w:p>
   </w:body>

--- a/Letter/WORD/dni.docx
+++ b/Letter/WORD/dni.docx
@@ -7,7 +7,7 @@
         <w:t>Usuario: dni</w:t>
         <w:br/>
         <w:br/>
-        <w:t>Password: 0223051c565fa2e90f6641e129f228c0</w:t>
+        <w:t>Password: bef5b89d4597046c11724e77286c6256</w:t>
       </w:r>
     </w:p>
   </w:body>

--- a/Letter/WORD/dni.docx
+++ b/Letter/WORD/dni.docx
@@ -7,7 +7,7 @@
         <w:t>Usuario: dni</w:t>
         <w:br/>
         <w:br/>
-        <w:t>Password: bef5b89d4597046c11724e77286c6256</w:t>
+        <w:t>Password: 3a11efb15121616d7fa701aa68c1da34</w:t>
       </w:r>
     </w:p>
   </w:body>

--- a/Letter/WORD/dni.docx
+++ b/Letter/WORD/dni.docx
@@ -7,7 +7,7 @@
         <w:t>Usuario: dni</w:t>
         <w:br/>
         <w:br/>
-        <w:t>Password: 3a11efb15121616d7fa701aa68c1da34</w:t>
+        <w:t>Password: 4468c29bccf1fc21b844f59386feabd4</w:t>
       </w:r>
     </w:p>
   </w:body>

--- a/Letter/WORD/dni.docx
+++ b/Letter/WORD/dni.docx
@@ -7,7 +7,7 @@
         <w:t>Usuario: dni</w:t>
         <w:br/>
         <w:br/>
-        <w:t>Password: 4468c29bccf1fc21b844f59386feabd4</w:t>
+        <w:t>Password: 6974d580d9d1338e5d9fc40d94845286</w:t>
       </w:r>
     </w:p>
   </w:body>

--- a/Letter/WORD/dni.docx
+++ b/Letter/WORD/dni.docx
@@ -7,7 +7,7 @@
         <w:t>Usuario: dni</w:t>
         <w:br/>
         <w:br/>
-        <w:t>Password: 6974d580d9d1338e5d9fc40d94845286</w:t>
+        <w:t>Password: e7b63f254e2cb2868661a8a1afeb5ed6</w:t>
       </w:r>
     </w:p>
   </w:body>

--- a/Letter/WORD/dni.docx
+++ b/Letter/WORD/dni.docx
@@ -7,7 +7,7 @@
         <w:t>Usuario: dni</w:t>
         <w:br/>
         <w:br/>
-        <w:t>Password: e7b63f254e2cb2868661a8a1afeb5ed6</w:t>
+        <w:t>Password: eeb72ac2db7c9b368428ba256a22c391</w:t>
       </w:r>
     </w:p>
   </w:body>

--- a/Letter/WORD/dni.docx
+++ b/Letter/WORD/dni.docx
@@ -7,7 +7,7 @@
         <w:t>Usuario: dni</w:t>
         <w:br/>
         <w:br/>
-        <w:t>Password: eeb72ac2db7c9b368428ba256a22c391</w:t>
+        <w:t>Password: e4cfaf02bd566ef3ff19bb9941b65aef</w:t>
       </w:r>
     </w:p>
   </w:body>

--- a/Letter/WORD/dni.docx
+++ b/Letter/WORD/dni.docx
@@ -7,7 +7,7 @@
         <w:t>Usuario: dni</w:t>
         <w:br/>
         <w:br/>
-        <w:t>Password: e4cfaf02bd566ef3ff19bb9941b65aef</w:t>
+        <w:t>Password: fc1527da3fdda7d072a477e4c51164d6</w:t>
       </w:r>
     </w:p>
   </w:body>

--- a/Letter/WORD/dni.docx
+++ b/Letter/WORD/dni.docx
@@ -7,7 +7,7 @@
         <w:t>Usuario: dni</w:t>
         <w:br/>
         <w:br/>
-        <w:t>Password: fc1527da3fdda7d072a477e4c51164d6</w:t>
+        <w:t>Password: 644ba248af261c6d67f79255e2cb777e</w:t>
       </w:r>
     </w:p>
   </w:body>

--- a/Letter/WORD/dni.docx
+++ b/Letter/WORD/dni.docx
@@ -7,7 +7,7 @@
         <w:t>Usuario: dni</w:t>
         <w:br/>
         <w:br/>
-        <w:t>Password: 644ba248af261c6d67f79255e2cb777e</w:t>
+        <w:t>Password: ecac4ff8992cbc4df6332e7467034ece</w:t>
       </w:r>
     </w:p>
   </w:body>

--- a/Letter/WORD/dni.docx
+++ b/Letter/WORD/dni.docx
@@ -7,7 +7,7 @@
         <w:t>Usuario: dni</w:t>
         <w:br/>
         <w:br/>
-        <w:t>Password: ecac4ff8992cbc4df6332e7467034ece</w:t>
+        <w:t>Password: db7541715530892bf6a62f970fad5b09</w:t>
       </w:r>
     </w:p>
   </w:body>

--- a/Letter/WORD/dni.docx
+++ b/Letter/WORD/dni.docx
@@ -7,7 +7,7 @@
         <w:t>Usuario: dni</w:t>
         <w:br/>
         <w:br/>
-        <w:t>Password: db7541715530892bf6a62f970fad5b09</w:t>
+        <w:t>Password: e09eff1ca2ede90b541167300b18d149</w:t>
       </w:r>
     </w:p>
   </w:body>

--- a/Letter/WORD/dni.docx
+++ b/Letter/WORD/dni.docx
@@ -7,7 +7,7 @@
         <w:t>Usuario: dni</w:t>
         <w:br/>
         <w:br/>
-        <w:t>Password: e09eff1ca2ede90b541167300b18d149</w:t>
+        <w:t>Password: e89788924926f92a2e2a15f8e8dc3784</w:t>
       </w:r>
     </w:p>
   </w:body>

--- a/Letter/WORD/dni.docx
+++ b/Letter/WORD/dni.docx
@@ -7,7 +7,7 @@
         <w:t>Usuario: dni</w:t>
         <w:br/>
         <w:br/>
-        <w:t>Password: e89788924926f92a2e2a15f8e8dc3784</w:t>
+        <w:t>Password: ff4c5c5dd37a12a56136fde44492efc7</w:t>
       </w:r>
     </w:p>
   </w:body>

--- a/Letter/WORD/dni.docx
+++ b/Letter/WORD/dni.docx
@@ -7,7 +7,7 @@
         <w:t>Usuario: dni</w:t>
         <w:br/>
         <w:br/>
-        <w:t>Password: ff4c5c5dd37a12a56136fde44492efc7</w:t>
+        <w:t>Password: fdc1f98300d94e8bec2760926a7b0fa5</w:t>
       </w:r>
     </w:p>
   </w:body>

--- a/Letter/WORD/dni.docx
+++ b/Letter/WORD/dni.docx
@@ -7,7 +7,7 @@
         <w:t>Usuario: dni</w:t>
         <w:br/>
         <w:br/>
-        <w:t>Password: fdc1f98300d94e8bec2760926a7b0fa5</w:t>
+        <w:t>Password: 32290cd7fa397f3ff4c70f092b2c139d</w:t>
       </w:r>
     </w:p>
   </w:body>

--- a/Letter/WORD/dni.docx
+++ b/Letter/WORD/dni.docx
@@ -7,7 +7,7 @@
         <w:t>Usuario: dni</w:t>
         <w:br/>
         <w:br/>
-        <w:t>Password: 32290cd7fa397f3ff4c70f092b2c139d</w:t>
+        <w:t>Password: 35d242cdcdb57b0f3a93e9e640d07b9c</w:t>
       </w:r>
     </w:p>
   </w:body>

--- a/Letter/WORD/dni.docx
+++ b/Letter/WORD/dni.docx
@@ -7,7 +7,7 @@
         <w:t>Usuario: dni</w:t>
         <w:br/>
         <w:br/>
-        <w:t>Password: 35d242cdcdb57b0f3a93e9e640d07b9c</w:t>
+        <w:t>Password: e6c068af04aeb6f32c7082c7da46348e</w:t>
       </w:r>
     </w:p>
   </w:body>

--- a/Letter/WORD/dni.docx
+++ b/Letter/WORD/dni.docx
@@ -7,7 +7,7 @@
         <w:t>Usuario: dni</w:t>
         <w:br/>
         <w:br/>
-        <w:t>Password: e6c068af04aeb6f32c7082c7da46348e</w:t>
+        <w:t>Password: 7b8fb942c678f45d9394538af775f002</w:t>
       </w:r>
     </w:p>
   </w:body>

--- a/Letter/WORD/dni.docx
+++ b/Letter/WORD/dni.docx
@@ -7,7 +7,7 @@
         <w:t>Usuario: dni</w:t>
         <w:br/>
         <w:br/>
-        <w:t>Password: e6c068af04aeb6f32c7082c7da46348e</w:t>
+        <w:t>Password: 05dcada405d5c3061b9c13bd4041ad33</w:t>
       </w:r>
     </w:p>
   </w:body>

--- a/Letter/WORD/dni.docx
+++ b/Letter/WORD/dni.docx
@@ -7,7 +7,7 @@
         <w:t>Usuario: dni</w:t>
         <w:br/>
         <w:br/>
-        <w:t>Password: 7b8fb942c678f45d9394538af775f002</w:t>
+        <w:t>Password: 9ba7479e78cab33c99b37c361f6a44e7</w:t>
       </w:r>
     </w:p>
   </w:body>

--- a/Letter/WORD/dni.docx
+++ b/Letter/WORD/dni.docx
@@ -7,7 +7,7 @@
         <w:t>Usuario: dni</w:t>
         <w:br/>
         <w:br/>
-        <w:t>Password: 9ba7479e78cab33c99b37c361f6a44e7</w:t>
+        <w:t>Password: c54d8232780e39dcabc8770ff024ea8e</w:t>
       </w:r>
     </w:p>
   </w:body>

--- a/Letter/WORD/dni.docx
+++ b/Letter/WORD/dni.docx
@@ -7,7 +7,7 @@
         <w:t>Usuario: dni</w:t>
         <w:br/>
         <w:br/>
-        <w:t>Password: 0143af1c7d80bb3f03d9e9f02f7280e1</w:t>
+        <w:t>Password: dc878c959407d2deeab74afbd397f490</w:t>
       </w:r>
     </w:p>
   </w:body>

--- a/Letter/WORD/dni.docx
+++ b/Letter/WORD/dni.docx
@@ -7,7 +7,7 @@
         <w:t>Usuario: dni</w:t>
         <w:br/>
         <w:br/>
-        <w:t>Password: dc878c959407d2deeab74afbd397f490</w:t>
+        <w:t>Password: 8e6d3d25ef1ae0e0a14616e72e4ae207</w:t>
       </w:r>
     </w:p>
   </w:body>
